--- a/Processo/Avaliação/Relatório de Avaliação.docx
+++ b/Processo/Avaliação/Relatório de Avaliação.docx
@@ -424,16 +424,7 @@
                 <w:szCs w:val="20"/>
                 <w:lang w:val="pt-BR"/>
               </w:rPr>
-              <w:t xml:space="preserve">Não há evidências que permitem assegurar </w:t>
-            </w:r>
-            <w:r>
-              <w:rPr>
-                <w:rFonts w:ascii="Arial" w:hAnsi="Arial" w:cs="Arial"/>
-                <w:sz w:val="20"/>
-                <w:szCs w:val="20"/>
-                <w:lang w:val="pt-BR"/>
-              </w:rPr>
-              <w:t>que o modelo do ciclo de vida do projeto foi definido, indicando suas fases, as relações de sequência e interdependência entre elas.</w:t>
+              <w:t>Não há evidências que permitem assegurar que o modelo do ciclo de vida do projeto foi definido, indicando suas fases, as relações de sequência e interdependência entre elas.</w:t>
             </w:r>
           </w:p>
         </w:tc>
@@ -565,16 +556,7 @@
                 <w:szCs w:val="20"/>
                 <w:lang w:val="pt-BR"/>
               </w:rPr>
-              <w:t xml:space="preserve">Os documentos apresentados como resultado não estão de acordo com a ordem temporal do projeto, ou seja, </w:t>
-            </w:r>
-            <w:r>
-              <w:rPr>
-                <w:rFonts w:ascii="Arial" w:hAnsi="Arial" w:cs="Arial"/>
-                <w:sz w:val="20"/>
-                <w:szCs w:val="20"/>
-                <w:lang w:val="pt-BR"/>
-              </w:rPr>
-              <w:t>não há como garantir que as revisões/atualizações foram realizadas nos períodos estabelecidos.</w:t>
+              <w:t>Os documentos apresentados como resultado não estão de acordo com a ordem temporal do projeto, ou seja, não há como garantir que as revisões/atualizações foram realizadas nos períodos estabelecidos.</w:t>
             </w:r>
           </w:p>
           <w:p>
@@ -726,16 +708,7 @@
                 <w:szCs w:val="20"/>
                 <w:lang w:val="pt-BR"/>
               </w:rPr>
-              <w:t>Não há como garantir que as revisões/atualizações no documento de riscos foram r</w:t>
-            </w:r>
-            <w:r>
-              <w:rPr>
-                <w:rFonts w:ascii="Arial" w:hAnsi="Arial" w:cs="Arial"/>
-                <w:sz w:val="20"/>
-                <w:szCs w:val="20"/>
-                <w:lang w:val="pt-BR"/>
-              </w:rPr>
-              <w:t>ealizadas nos períodos estabelecidos.</w:t>
+              <w:t>Não há como garantir que as revisões/atualizações no documento de riscos foram realizadas nos períodos estabelecidos.</w:t>
             </w:r>
           </w:p>
         </w:tc>
@@ -832,7 +805,7 @@
                 <w:szCs w:val="20"/>
                 <w:lang w:val="pt-BR"/>
               </w:rPr>
-              <w:t>GPR 8 (Até o Nível E)</w:t>
+              <w:t>GPR 8</w:t>
             </w:r>
           </w:p>
         </w:tc>
@@ -860,6 +833,17 @@
                 <w:lang w:val="pt-BR"/>
               </w:rPr>
             </w:pPr>
+            <w:r>
+              <w:rPr>
+                <w:rFonts w:ascii="Arial" w:hAnsi="Arial" w:cs="Arial"/>
+                <w:sz w:val="20"/>
+                <w:szCs w:val="20"/>
+                <w:lang w:val="pt-BR"/>
+              </w:rPr>
+              <w:t>Existem artefatos vinculados que não atendem/dizem respeito ao resultado esperado.</w:t>
+            </w:r>
+            <w:bookmarkStart w:id="0" w:name="_GoBack"/>
+            <w:bookmarkEnd w:id="0"/>
           </w:p>
         </w:tc>
         <w:tc>
@@ -1274,16 +1258,7 @@
                 <w:szCs w:val="20"/>
                 <w:lang w:val="pt-BR"/>
               </w:rPr>
-              <w:t xml:space="preserve">Os artefatos não evidenciam o monitoramento acerca dos </w:t>
-            </w:r>
-            <w:r>
-              <w:rPr>
-                <w:rFonts w:ascii="Arial" w:hAnsi="Arial" w:cs="Arial"/>
-                <w:sz w:val="20"/>
-                <w:szCs w:val="20"/>
-                <w:lang w:val="pt-BR"/>
-              </w:rPr>
-              <w:t xml:space="preserve">pontos definidos para este resultado (escopo, estimativas, orçamento, </w:t>
+              <w:t xml:space="preserve">Os artefatos não evidenciam o monitoramento acerca dos pontos definidos para este resultado (escopo, estimativas, orçamento, </w:t>
             </w:r>
             <w:proofErr w:type="spellStart"/>
             <w:r>
@@ -1435,16 +1410,7 @@
                 <w:szCs w:val="20"/>
                 <w:lang w:val="pt-BR"/>
               </w:rPr>
-              <w:t>Os artefatos não evidenciam o monitoramento acerca dos pontos definidos</w:t>
-            </w:r>
-            <w:r>
-              <w:rPr>
-                <w:rFonts w:ascii="Arial" w:hAnsi="Arial" w:cs="Arial"/>
-                <w:sz w:val="20"/>
-                <w:szCs w:val="20"/>
-                <w:lang w:val="pt-BR"/>
-              </w:rPr>
-              <w:t xml:space="preserve"> para este resultado (recursos materiais, humanos) e como consequência também não realizam comparações acerca do que foi planejado/realizado.</w:t>
+              <w:t>Os artefatos não evidenciam o monitoramento acerca dos pontos definidos para este resultado (recursos materiais, humanos) e como consequência também não realizam comparações acerca do que foi planejado/realizado.</w:t>
             </w:r>
           </w:p>
         </w:tc>
@@ -1560,16 +1526,7 @@
                 <w:szCs w:val="20"/>
                 <w:lang w:val="pt-BR"/>
               </w:rPr>
-              <w:t>Não há como garantir que as revisões/atualizações no documento de riscos, e consequentemente as</w:t>
-            </w:r>
-            <w:r>
-              <w:rPr>
-                <w:rFonts w:ascii="Arial" w:hAnsi="Arial" w:cs="Arial"/>
-                <w:sz w:val="20"/>
-                <w:szCs w:val="20"/>
-                <w:lang w:val="pt-BR"/>
-              </w:rPr>
-              <w:t xml:space="preserve"> atividades de monitoramento em relação aos riscos, foram realizadas nos períodos estabelecidos, uma vez que as mesmas podem ser facilmente editadas no documento.</w:t>
+              <w:t>Não há como garantir que as revisões/atualizações no documento de riscos, e consequentemente as atividades de monitoramento em relação aos riscos, foram realizadas nos períodos estabelecidos, uma vez que as mesmas podem ser facilmente editadas no documento.</w:t>
             </w:r>
           </w:p>
         </w:tc>
@@ -1679,16 +1636,7 @@
                 <w:szCs w:val="20"/>
                 <w:lang w:val="pt-BR"/>
               </w:rPr>
-              <w:t>Foi estabelecida uma política organizacional para o processo, porém não foi</w:t>
-            </w:r>
-            <w:r>
-              <w:rPr>
-                <w:rFonts w:ascii="Arial" w:hAnsi="Arial" w:cs="Arial"/>
-                <w:sz w:val="20"/>
-                <w:szCs w:val="20"/>
-                <w:lang w:val="pt-BR"/>
-              </w:rPr>
-              <w:t xml:space="preserve"> mantida. No projeto a evidências de alteração no plano geral para o projeto e há evidência de comunicação, nem de comprometimento com a equipe conforme definido na política organizacional.</w:t>
+              <w:t>Foi estabelecida uma política organizacional para o processo, porém não foi mantida. No projeto a evidências de alteração no plano geral para o projeto e há evidência de comunicação, nem de comprometimento com a equipe conforme definido na política organizacional.</w:t>
             </w:r>
           </w:p>
         </w:tc>
@@ -1798,16 +1746,7 @@
                 <w:szCs w:val="20"/>
                 <w:lang w:val="pt-BR"/>
               </w:rPr>
-              <w:t>As evidências de identificação e disponibilização</w:t>
-            </w:r>
-            <w:r>
-              <w:rPr>
-                <w:rFonts w:ascii="Arial" w:hAnsi="Arial" w:cs="Arial"/>
-                <w:sz w:val="20"/>
-                <w:szCs w:val="20"/>
-                <w:lang w:val="pt-BR"/>
-              </w:rPr>
-              <w:t xml:space="preserve"> dos recursos não humanos localizados no plano de configuração seção 6 não são relacionados na tabela de avaliação.</w:t>
+              <w:t>As evidências de identificação e disponibilização dos recursos não humanos localizados no plano de configuração seção 6 não são relacionados na tabela de avaliação.</w:t>
             </w:r>
           </w:p>
         </w:tc>
@@ -2027,16 +1966,7 @@
                 <w:szCs w:val="20"/>
                 <w:lang w:val="pt-BR"/>
               </w:rPr>
-              <w:t xml:space="preserve">Não há </w:t>
-            </w:r>
-            <w:r>
-              <w:rPr>
-                <w:rFonts w:ascii="Arial" w:hAnsi="Arial" w:cs="Arial"/>
-                <w:sz w:val="20"/>
-                <w:szCs w:val="20"/>
-                <w:lang w:val="pt-BR"/>
-              </w:rPr>
-              <w:t>evidência que durante a execução do projeto houve treinamento, quando necessário, de pessoal, nem capacitação/formação dos envolvidos no projeto.</w:t>
+              <w:t>Não há evidência que durante a execução do projeto houve treinamento, quando necessário, de pessoal, nem capacitação/formação dos envolvidos no projeto.</w:t>
             </w:r>
           </w:p>
         </w:tc>
@@ -2091,7 +2021,6 @@
                 <w:szCs w:val="20"/>
                 <w:lang w:val="pt-BR"/>
               </w:rPr>
-              <w:lastRenderedPageBreak/>
               <w:t>Melhoria</w:t>
             </w:r>
           </w:p>
@@ -2147,16 +2076,7 @@
                 <w:szCs w:val="20"/>
                 <w:lang w:val="pt-BR"/>
               </w:rPr>
-              <w:t xml:space="preserve">As evidencias de capacitação para função exercida por cada integrante da equipe localizadas </w:t>
-            </w:r>
-            <w:r>
-              <w:rPr>
-                <w:rFonts w:ascii="Arial" w:hAnsi="Arial" w:cs="Arial"/>
-                <w:sz w:val="20"/>
-                <w:szCs w:val="20"/>
-                <w:lang w:val="pt-BR"/>
-              </w:rPr>
-              <w:t>no GPR – Processo seção 4 não é relacionada na planilha de avaliação.</w:t>
+              <w:t>As evidencias de capacitação para função exercida por cada integrante da equipe localizadas no GPR – Processo seção 4 não é relacionada na planilha de avaliação.</w:t>
             </w:r>
           </w:p>
         </w:tc>
@@ -2211,6 +2131,7 @@
                 <w:szCs w:val="20"/>
                 <w:lang w:val="pt-BR"/>
               </w:rPr>
+              <w:lastRenderedPageBreak/>
               <w:t>Requerido</w:t>
             </w:r>
           </w:p>
@@ -2286,16 +2207,7 @@
                 <w:szCs w:val="20"/>
                 <w:lang w:val="pt-BR"/>
               </w:rPr>
-              <w:t xml:space="preserve"> um link para um e-mail que o </w:t>
-            </w:r>
-            <w:r>
-              <w:rPr>
-                <w:rFonts w:ascii="Arial" w:hAnsi="Arial" w:cs="Arial"/>
-                <w:sz w:val="20"/>
-                <w:szCs w:val="20"/>
-                <w:lang w:val="pt-BR"/>
-              </w:rPr>
-              <w:t>avaliador não possui acesso).</w:t>
+              <w:t xml:space="preserve"> um link para um e-mail que o avaliador não possui acesso).</w:t>
             </w:r>
           </w:p>
         </w:tc>
@@ -2963,16 +2875,7 @@
                 <w:szCs w:val="20"/>
                 <w:lang w:val="pt-BR"/>
               </w:rPr>
-              <w:t xml:space="preserve">O documento de viabilidade </w:t>
-            </w:r>
-            <w:r>
-              <w:rPr>
-                <w:rFonts w:ascii="Arial" w:hAnsi="Arial" w:cs="Arial"/>
-                <w:sz w:val="20"/>
-                <w:szCs w:val="20"/>
-                <w:lang w:val="pt-BR"/>
-              </w:rPr>
-              <w:t>se encontra inconsistente, pois foi feito o estudo de viabilidade que sugere duas alternativas:</w:t>
+              <w:t>O documento de viabilidade se encontra inconsistente, pois foi feito o estudo de viabilidade que sugere duas alternativas:</w:t>
             </w:r>
           </w:p>
           <w:p>
@@ -2984,7 +2887,7 @@
                 <w:szCs w:val="20"/>
               </w:rPr>
             </w:pPr>
-            <w:bookmarkStart w:id="0" w:name="_Toc466388476"/>
+            <w:bookmarkStart w:id="1" w:name="_Toc466388476"/>
             <w:proofErr w:type="spellStart"/>
             <w:r>
               <w:rPr>
@@ -3005,7 +2908,7 @@
               </w:rPr>
               <w:t xml:space="preserve"> 1:</w:t>
             </w:r>
-            <w:bookmarkEnd w:id="0"/>
+            <w:bookmarkEnd w:id="1"/>
             <w:r>
               <w:rPr>
                 <w:rFonts w:ascii="Arial" w:hAnsi="Arial" w:cs="Arial"/>
@@ -3264,15 +3167,7 @@
                 <w:sz w:val="20"/>
                 <w:szCs w:val="20"/>
               </w:rPr>
-              <w:t>funcio</w:t>
-            </w:r>
-            <w:r>
-              <w:rPr>
-                <w:rFonts w:ascii="Arial" w:hAnsi="Arial" w:cs="Arial"/>
-                <w:sz w:val="20"/>
-                <w:szCs w:val="20"/>
-              </w:rPr>
-              <w:t>nário</w:t>
+              <w:t>funcionário</w:t>
             </w:r>
             <w:proofErr w:type="spellEnd"/>
             <w:r>
@@ -3437,7 +3332,7 @@
                 <w:szCs w:val="20"/>
               </w:rPr>
             </w:pPr>
-            <w:bookmarkStart w:id="1" w:name="_Toc466388477"/>
+            <w:bookmarkStart w:id="2" w:name="_Toc466388477"/>
             <w:proofErr w:type="spellStart"/>
             <w:r>
               <w:rPr>
@@ -3458,7 +3353,7 @@
               </w:rPr>
               <w:t xml:space="preserve"> 2:</w:t>
             </w:r>
-            <w:bookmarkEnd w:id="1"/>
+            <w:bookmarkEnd w:id="2"/>
             <w:r>
               <w:rPr>
                 <w:rFonts w:ascii="Arial" w:hAnsi="Arial" w:cs="Arial"/>
@@ -3475,16 +3370,7 @@
                 <w:szCs w:val="20"/>
                 <w:lang w:val="pt-BR"/>
               </w:rPr>
-              <w:t>Sistema web a ser acessado pelo cidadão, atendente da prefeitura, funcionários da prestadora de serviço e coordenadores do sistema para realizar</w:t>
-            </w:r>
-            <w:r>
-              <w:rPr>
-                <w:rFonts w:ascii="Arial" w:hAnsi="Arial" w:cs="Arial"/>
-                <w:sz w:val="20"/>
-                <w:szCs w:val="20"/>
-                <w:lang w:val="pt-BR"/>
-              </w:rPr>
-              <w:t xml:space="preserve"> todas as etapas do processo pelo qual passa a solicitação de serviço.</w:t>
+              <w:t>Sistema web a ser acessado pelo cidadão, atendente da prefeitura, funcionários da prestadora de serviço e coordenadores do sistema para realizar todas as etapas do processo pelo qual passa a solicitação de serviço.</w:t>
             </w:r>
           </w:p>
           <w:p>
@@ -3530,16 +3416,7 @@
                 <w:szCs w:val="20"/>
                 <w:lang w:val="pt-BR"/>
               </w:rPr>
-              <w:t>Software mobile, a ser usado pelo cidadão e pelo funcionário prestador de serviço, com uma versão web para coordenado</w:t>
-            </w:r>
-            <w:r>
-              <w:rPr>
-                <w:rFonts w:ascii="Arial" w:hAnsi="Arial" w:cs="Arial"/>
-                <w:sz w:val="20"/>
-                <w:szCs w:val="20"/>
-                <w:lang w:val="pt-BR"/>
-              </w:rPr>
-              <w:t xml:space="preserve">res do sistema, atendente da prefeitura e para o funcionário da prestadora de serviço que distribuirá as solicitações de serviço para os seus técnicos. </w:t>
+              <w:t xml:space="preserve">Software mobile, a ser usado pelo cidadão e pelo funcionário prestador de serviço, com uma versão web para coordenadores do sistema, atendente da prefeitura e para o funcionário da prestadora de serviço que distribuirá as solicitações de serviço para os seus técnicos. </w:t>
             </w:r>
           </w:p>
         </w:tc>
@@ -3671,16 +3548,7 @@
                 <w:szCs w:val="20"/>
                 <w:lang w:val="pt-BR"/>
               </w:rPr>
-              <w:t xml:space="preserve">Apesar do monitoramento ter sido realizado ainda foram encontradas algumas </w:t>
-            </w:r>
-            <w:r>
-              <w:rPr>
-                <w:rFonts w:ascii="Arial" w:hAnsi="Arial" w:cs="Arial"/>
-                <w:sz w:val="20"/>
-                <w:szCs w:val="20"/>
-                <w:lang w:val="pt-BR"/>
-              </w:rPr>
-              <w:t>inconsistências nos documentos de requisitos:</w:t>
+              <w:t>Apesar do monitoramento ter sido realizado ainda foram encontradas algumas inconsistências nos documentos de requisitos:</w:t>
             </w:r>
           </w:p>
           <w:p>
@@ -3744,16 +3612,7 @@
                 <w:szCs w:val="20"/>
                 <w:lang w:val="pt-BR"/>
               </w:rPr>
-              <w:t xml:space="preserve">.Requisitos </w:t>
-            </w:r>
-            <w:r>
-              <w:rPr>
-                <w:rFonts w:ascii="Arial" w:hAnsi="Arial" w:cs="Arial"/>
-                <w:sz w:val="20"/>
-                <w:szCs w:val="20"/>
-                <w:lang w:val="pt-BR"/>
-              </w:rPr>
-              <w:t>futuros.</w:t>
+              <w:t>.Requisitos futuros.</w:t>
             </w:r>
           </w:p>
           <w:p>
@@ -3814,16 +3673,7 @@
                 <w:szCs w:val="20"/>
                 <w:lang w:val="pt-BR"/>
               </w:rPr>
-              <w:t xml:space="preserve"> especificar que</w:t>
-            </w:r>
-            <w:r>
-              <w:rPr>
-                <w:rFonts w:ascii="Arial" w:hAnsi="Arial" w:cs="Arial"/>
-                <w:sz w:val="20"/>
-                <w:szCs w:val="20"/>
-                <w:lang w:val="pt-BR"/>
-              </w:rPr>
-              <w:t xml:space="preserve"> para rejeitar/cancelar uma solicitação é preciso ter espaço para justificar o motivo.</w:t>
+              <w:t xml:space="preserve"> especificar que para rejeitar/cancelar uma solicitação é preciso ter espaço para justificar o motivo.</w:t>
             </w:r>
           </w:p>
           <w:p>
@@ -3875,15 +3725,7 @@
                 <w:sz w:val="20"/>
                 <w:lang w:val="pt-BR"/>
               </w:rPr>
-              <w:t xml:space="preserve"> solicitações de acordo com seu grau de </w:t>
-            </w:r>
-            <w:r>
-              <w:rPr>
-                <w:rFonts w:ascii="Arial" w:hAnsi="Arial" w:cs="Arial"/>
-                <w:sz w:val="20"/>
-                <w:lang w:val="pt-BR"/>
-              </w:rPr>
-              <w:t>prioridade?</w:t>
+              <w:t xml:space="preserve"> solicitações de acordo com seu grau de prioridade?</w:t>
             </w:r>
           </w:p>
           <w:p>
@@ -3971,16 +3813,7 @@
                 <w:szCs w:val="20"/>
                 <w:lang w:val="pt-BR"/>
               </w:rPr>
-              <w:t xml:space="preserve">: Avaliação de 1 a 5, comentário opcional” isso já faz </w:t>
-            </w:r>
-            <w:r>
-              <w:rPr>
-                <w:rFonts w:ascii="Arial" w:hAnsi="Arial" w:cs="Arial"/>
-                <w:sz w:val="20"/>
-                <w:szCs w:val="20"/>
-                <w:lang w:val="pt-BR"/>
-              </w:rPr>
-              <w:t>parte da descrição do caso de uso, a entrada seria uma notificação informando o cidadão que ele possui uma avaliação de solicitação pendente.</w:t>
+              <w:t>: Avaliação de 1 a 5, comentário opcional” isso já faz parte da descrição do caso de uso, a entrada seria uma notificação informando o cidadão que ele possui uma avaliação de solicitação pendente.</w:t>
             </w:r>
           </w:p>
           <w:p>
@@ -4151,16 +3984,7 @@
                 <w:szCs w:val="20"/>
                 <w:lang w:val="pt-BR"/>
               </w:rPr>
-              <w:t xml:space="preserve">Foi apresentado apenas a execução do projeto, mas </w:t>
-            </w:r>
-            <w:r>
-              <w:rPr>
-                <w:rFonts w:ascii="Arial" w:hAnsi="Arial" w:cs="Arial"/>
-                <w:sz w:val="20"/>
-                <w:szCs w:val="20"/>
-                <w:lang w:val="pt-BR"/>
-              </w:rPr>
-              <w:t>não processo planejado para o projeto.</w:t>
+              <w:t>Foi apresentado apenas a execução do projeto, mas não processo planejado para o projeto.</w:t>
             </w:r>
           </w:p>
         </w:tc>
@@ -4539,17 +4363,7 @@
                 <w:szCs w:val="20"/>
                 <w:lang w:val="pt-BR"/>
               </w:rPr>
-              <w:t xml:space="preserve">Avaliadores do </w:t>
-            </w:r>
-            <w:r>
-              <w:rPr>
-                <w:rFonts w:ascii="Arial" w:hAnsi="Arial" w:cs="Arial"/>
-                <w:b/>
-                <w:sz w:val="20"/>
-                <w:szCs w:val="20"/>
-                <w:lang w:val="pt-BR"/>
-              </w:rPr>
-              <w:t>Processo:</w:t>
+              <w:t>Avaliadores do Processo:</w:t>
             </w:r>
             <w:r>
               <w:rPr>
@@ -5176,16 +4990,7 @@
                 <w:szCs w:val="20"/>
                 <w:lang w:val="pt-BR"/>
               </w:rPr>
-              <w:t xml:space="preserve"> parecem muito superficiais, faltou aprofundar mais na avaliação de cada docu</w:t>
-            </w:r>
-            <w:r>
-              <w:rPr>
-                <w:rFonts w:ascii="Arial" w:hAnsi="Arial" w:cs="Arial"/>
-                <w:sz w:val="20"/>
-                <w:szCs w:val="20"/>
-                <w:lang w:val="pt-BR"/>
-              </w:rPr>
-              <w:t>mento.</w:t>
+              <w:t xml:space="preserve"> parecem muito superficiais, faltou aprofundar mais na avaliação de cada documento.</w:t>
             </w:r>
           </w:p>
           <w:p>
@@ -5474,16 +5279,7 @@
                 <w:szCs w:val="20"/>
                 <w:lang w:val="pt-BR"/>
               </w:rPr>
-              <w:t xml:space="preserve">O Plano de Qualidade não trata de </w:t>
-            </w:r>
-            <w:r>
-              <w:rPr>
-                <w:rFonts w:ascii="Arial" w:hAnsi="Arial" w:cs="Arial"/>
-                <w:sz w:val="20"/>
-                <w:szCs w:val="20"/>
-                <w:lang w:val="pt-BR"/>
-              </w:rPr>
-              <w:t>como as não-conformidades serão tratadas, nem como serão comunicadas ou acompanhadas.</w:t>
+              <w:t>O Plano de Qualidade não trata de como as não-conformidades serão tratadas, nem como serão comunicadas ou acompanhadas.</w:t>
             </w:r>
           </w:p>
         </w:tc>
@@ -6026,1602 +5822,7 @@
           <w:lang w:val="pt-BR"/>
         </w:rPr>
       </w:pPr>
-      <w:r>
-        <w:br w:type="page"/>
-      </w:r>
-      <w:bookmarkStart w:id="2" w:name="_GoBack"/>
-      <w:bookmarkEnd w:id="2"/>
     </w:p>
-    <w:tbl>
-      <w:tblPr>
-        <w:tblW w:w="15036" w:type="dxa"/>
-        <w:tblInd w:w="240" w:type="dxa"/>
-        <w:tblBorders>
-          <w:top w:val="single" w:sz="4" w:space="0" w:color="000001"/>
-          <w:left w:val="single" w:sz="4" w:space="0" w:color="000001"/>
-          <w:bottom w:val="single" w:sz="4" w:space="0" w:color="000001"/>
-          <w:right w:val="single" w:sz="4" w:space="0" w:color="000001"/>
-          <w:insideH w:val="single" w:sz="4" w:space="0" w:color="000001"/>
-          <w:insideV w:val="single" w:sz="4" w:space="0" w:color="000001"/>
-        </w:tblBorders>
-        <w:tblCellMar>
-          <w:left w:w="98" w:type="dxa"/>
-        </w:tblCellMar>
-        <w:tblLook w:val="0000" w:firstRow="0" w:lastRow="0" w:firstColumn="0" w:lastColumn="0" w:noHBand="0" w:noVBand="0"/>
-      </w:tblPr>
-      <w:tblGrid>
-        <w:gridCol w:w="1482"/>
-        <w:gridCol w:w="1462"/>
-        <w:gridCol w:w="8102"/>
-        <w:gridCol w:w="3990"/>
-      </w:tblGrid>
-      <w:tr>
-        <w:trPr>
-          <w:trHeight w:val="372"/>
-          <w:tblHeader/>
-        </w:trPr>
-        <w:tc>
-          <w:tcPr>
-            <w:tcW w:w="15035" w:type="dxa"/>
-            <w:gridSpan w:val="4"/>
-            <w:tcBorders>
-              <w:top w:val="single" w:sz="4" w:space="0" w:color="000001"/>
-              <w:left w:val="single" w:sz="4" w:space="0" w:color="000001"/>
-              <w:bottom w:val="single" w:sz="4" w:space="0" w:color="000001"/>
-              <w:right w:val="single" w:sz="4" w:space="0" w:color="000001"/>
-            </w:tcBorders>
-            <w:shd w:val="clear" w:color="auto" w:fill="auto"/>
-            <w:tcMar>
-              <w:left w:w="98" w:type="dxa"/>
-            </w:tcMar>
-            <w:vAlign w:val="center"/>
-          </w:tcPr>
-          <w:p>
-            <w:pPr>
-              <w:pageBreakBefore/>
-              <w:ind w:left="-249"/>
-            </w:pPr>
-            <w:proofErr w:type="spellStart"/>
-            <w:r>
-              <w:rPr>
-                <w:rFonts w:ascii="Arial" w:hAnsi="Arial" w:cs="Arial"/>
-                <w:b/>
-                <w:sz w:val="20"/>
-                <w:szCs w:val="20"/>
-                <w:lang w:val="pt-BR"/>
-              </w:rPr>
-              <w:lastRenderedPageBreak/>
-              <w:t>AAvaliador</w:t>
-            </w:r>
-            <w:proofErr w:type="spellEnd"/>
-            <w:r>
-              <w:rPr>
-                <w:rFonts w:ascii="Arial" w:hAnsi="Arial" w:cs="Arial"/>
-                <w:b/>
-                <w:sz w:val="20"/>
-                <w:szCs w:val="20"/>
-                <w:lang w:val="pt-BR"/>
-              </w:rPr>
-              <w:t xml:space="preserve"> do Processo:</w:t>
-            </w:r>
-            <w:r>
-              <w:rPr>
-                <w:rFonts w:ascii="Arial" w:hAnsi="Arial" w:cs="Arial"/>
-                <w:sz w:val="20"/>
-                <w:szCs w:val="20"/>
-                <w:lang w:val="pt-BR"/>
-              </w:rPr>
-              <w:t xml:space="preserve"> </w:t>
-            </w:r>
-            <w:r>
-              <w:rPr>
-                <w:rFonts w:ascii="Arial" w:hAnsi="Arial" w:cs="Arial"/>
-                <w:color w:val="0000FF"/>
-                <w:sz w:val="20"/>
-                <w:szCs w:val="20"/>
-                <w:lang w:val="pt-BR"/>
-              </w:rPr>
-              <w:t>???</w:t>
-            </w:r>
-          </w:p>
-        </w:tc>
-      </w:tr>
-      <w:tr>
-        <w:trPr>
-          <w:trHeight w:val="372"/>
-          <w:tblHeader/>
-        </w:trPr>
-        <w:tc>
-          <w:tcPr>
-            <w:tcW w:w="15035" w:type="dxa"/>
-            <w:gridSpan w:val="4"/>
-            <w:tcBorders>
-              <w:top w:val="single" w:sz="4" w:space="0" w:color="000001"/>
-              <w:left w:val="single" w:sz="4" w:space="0" w:color="000001"/>
-              <w:bottom w:val="single" w:sz="4" w:space="0" w:color="000001"/>
-              <w:right w:val="single" w:sz="4" w:space="0" w:color="000001"/>
-            </w:tcBorders>
-            <w:shd w:val="clear" w:color="auto" w:fill="auto"/>
-            <w:tcMar>
-              <w:left w:w="98" w:type="dxa"/>
-            </w:tcMar>
-            <w:vAlign w:val="center"/>
-          </w:tcPr>
-          <w:p>
-            <w:r>
-              <w:rPr>
-                <w:rFonts w:ascii="Arial" w:hAnsi="Arial" w:cs="Arial"/>
-                <w:b/>
-                <w:sz w:val="20"/>
-                <w:szCs w:val="20"/>
-                <w:lang w:val="pt-BR"/>
-              </w:rPr>
-              <w:t xml:space="preserve">Processo: </w:t>
-            </w:r>
-            <w:r>
-              <w:rPr>
-                <w:rFonts w:ascii="Arial" w:hAnsi="Arial" w:cs="Arial"/>
-                <w:color w:val="0000FF"/>
-                <w:sz w:val="20"/>
-                <w:szCs w:val="20"/>
-                <w:lang w:val="pt-BR"/>
-              </w:rPr>
-              <w:t>MED – Medição</w:t>
-            </w:r>
-          </w:p>
-        </w:tc>
-      </w:tr>
-      <w:tr>
-        <w:trPr>
-          <w:tblHeader/>
-        </w:trPr>
-        <w:tc>
-          <w:tcPr>
-            <w:tcW w:w="1482" w:type="dxa"/>
-            <w:tcBorders>
-              <w:top w:val="single" w:sz="4" w:space="0" w:color="000001"/>
-              <w:left w:val="single" w:sz="4" w:space="0" w:color="000001"/>
-              <w:bottom w:val="single" w:sz="4" w:space="0" w:color="000001"/>
-              <w:right w:val="single" w:sz="4" w:space="0" w:color="000001"/>
-            </w:tcBorders>
-            <w:shd w:val="clear" w:color="auto" w:fill="auto"/>
-            <w:tcMar>
-              <w:left w:w="98" w:type="dxa"/>
-            </w:tcMar>
-            <w:vAlign w:val="center"/>
-          </w:tcPr>
-          <w:p>
-            <w:pPr>
-              <w:jc w:val="center"/>
-            </w:pPr>
-            <w:r>
-              <w:rPr>
-                <w:rFonts w:ascii="Arial" w:hAnsi="Arial" w:cs="Arial"/>
-                <w:b/>
-                <w:sz w:val="20"/>
-                <w:szCs w:val="20"/>
-                <w:lang w:val="pt-BR"/>
-              </w:rPr>
-              <w:t>REQUERIDO/</w:t>
-            </w:r>
-          </w:p>
-          <w:p>
-            <w:pPr>
-              <w:jc w:val="center"/>
-            </w:pPr>
-            <w:r>
-              <w:rPr>
-                <w:rFonts w:ascii="Arial" w:hAnsi="Arial" w:cs="Arial"/>
-                <w:b/>
-                <w:sz w:val="20"/>
-                <w:szCs w:val="20"/>
-                <w:lang w:val="pt-BR"/>
-              </w:rPr>
-              <w:t>MELHORIA</w:t>
-            </w:r>
-          </w:p>
-        </w:tc>
-        <w:tc>
-          <w:tcPr>
-            <w:tcW w:w="1462" w:type="dxa"/>
-            <w:tcBorders>
-              <w:top w:val="single" w:sz="4" w:space="0" w:color="000001"/>
-              <w:left w:val="single" w:sz="4" w:space="0" w:color="000001"/>
-              <w:bottom w:val="single" w:sz="4" w:space="0" w:color="000001"/>
-              <w:right w:val="single" w:sz="4" w:space="0" w:color="000001"/>
-            </w:tcBorders>
-            <w:shd w:val="clear" w:color="auto" w:fill="auto"/>
-            <w:tcMar>
-              <w:left w:w="98" w:type="dxa"/>
-            </w:tcMar>
-            <w:vAlign w:val="center"/>
-          </w:tcPr>
-          <w:p>
-            <w:pPr>
-              <w:jc w:val="center"/>
-            </w:pPr>
-            <w:r>
-              <w:rPr>
-                <w:rFonts w:ascii="Arial" w:hAnsi="Arial" w:cs="Arial"/>
-                <w:b/>
-                <w:sz w:val="20"/>
-                <w:szCs w:val="20"/>
-                <w:lang w:val="pt-BR"/>
-              </w:rPr>
-              <w:t>RESULTADO</w:t>
-            </w:r>
-          </w:p>
-          <w:p>
-            <w:pPr>
-              <w:jc w:val="center"/>
-            </w:pPr>
-            <w:r>
-              <w:rPr>
-                <w:rFonts w:ascii="Arial" w:hAnsi="Arial" w:cs="Arial"/>
-                <w:b/>
-                <w:sz w:val="20"/>
-                <w:szCs w:val="20"/>
-                <w:lang w:val="pt-BR"/>
-              </w:rPr>
-              <w:t>ESPERADO</w:t>
-            </w:r>
-          </w:p>
-        </w:tc>
-        <w:tc>
-          <w:tcPr>
-            <w:tcW w:w="8101" w:type="dxa"/>
-            <w:tcBorders>
-              <w:top w:val="single" w:sz="4" w:space="0" w:color="000001"/>
-              <w:left w:val="single" w:sz="4" w:space="0" w:color="000001"/>
-              <w:bottom w:val="single" w:sz="4" w:space="0" w:color="000001"/>
-              <w:right w:val="single" w:sz="4" w:space="0" w:color="000001"/>
-            </w:tcBorders>
-            <w:shd w:val="clear" w:color="auto" w:fill="auto"/>
-            <w:tcMar>
-              <w:left w:w="98" w:type="dxa"/>
-            </w:tcMar>
-            <w:vAlign w:val="center"/>
-          </w:tcPr>
-          <w:p>
-            <w:pPr>
-              <w:jc w:val="center"/>
-            </w:pPr>
-            <w:r>
-              <w:rPr>
-                <w:rFonts w:ascii="Arial" w:hAnsi="Arial" w:cs="Arial"/>
-                <w:b/>
-                <w:sz w:val="20"/>
-                <w:szCs w:val="20"/>
-                <w:lang w:val="pt-BR"/>
-              </w:rPr>
-              <w:t>PROBLEMA</w:t>
-            </w:r>
-          </w:p>
-        </w:tc>
-        <w:tc>
-          <w:tcPr>
-            <w:tcW w:w="3990" w:type="dxa"/>
-            <w:tcBorders>
-              <w:top w:val="single" w:sz="4" w:space="0" w:color="000001"/>
-              <w:left w:val="single" w:sz="4" w:space="0" w:color="000001"/>
-              <w:bottom w:val="single" w:sz="4" w:space="0" w:color="000001"/>
-              <w:right w:val="single" w:sz="4" w:space="0" w:color="000001"/>
-            </w:tcBorders>
-            <w:shd w:val="clear" w:color="auto" w:fill="auto"/>
-            <w:tcMar>
-              <w:left w:w="98" w:type="dxa"/>
-            </w:tcMar>
-            <w:vAlign w:val="center"/>
-          </w:tcPr>
-          <w:p>
-            <w:pPr>
-              <w:jc w:val="center"/>
-            </w:pPr>
-            <w:r>
-              <w:rPr>
-                <w:rFonts w:ascii="Arial" w:hAnsi="Arial" w:cs="Arial"/>
-                <w:b/>
-                <w:sz w:val="20"/>
-                <w:szCs w:val="20"/>
-                <w:lang w:val="pt-BR"/>
-              </w:rPr>
-              <w:t>SUGESTÃO PARA CORRIGIR</w:t>
-            </w:r>
-          </w:p>
-        </w:tc>
-      </w:tr>
-      <w:tr>
-        <w:tc>
-          <w:tcPr>
-            <w:tcW w:w="1482" w:type="dxa"/>
-            <w:tcBorders>
-              <w:top w:val="single" w:sz="4" w:space="0" w:color="000001"/>
-              <w:left w:val="single" w:sz="4" w:space="0" w:color="000001"/>
-              <w:bottom w:val="single" w:sz="4" w:space="0" w:color="000001"/>
-              <w:right w:val="single" w:sz="4" w:space="0" w:color="000001"/>
-            </w:tcBorders>
-            <w:shd w:val="clear" w:color="auto" w:fill="auto"/>
-            <w:tcMar>
-              <w:left w:w="98" w:type="dxa"/>
-            </w:tcMar>
-          </w:tcPr>
-          <w:p>
-            <w:r>
-              <w:rPr>
-                <w:rFonts w:ascii="Arial" w:hAnsi="Arial" w:cs="Arial"/>
-                <w:sz w:val="20"/>
-                <w:szCs w:val="20"/>
-                <w:lang w:val="pt-BR"/>
-              </w:rPr>
-              <w:t>Requerido</w:t>
-            </w:r>
-          </w:p>
-        </w:tc>
-        <w:tc>
-          <w:tcPr>
-            <w:tcW w:w="1462" w:type="dxa"/>
-            <w:tcBorders>
-              <w:top w:val="single" w:sz="4" w:space="0" w:color="000001"/>
-              <w:left w:val="single" w:sz="4" w:space="0" w:color="000001"/>
-              <w:bottom w:val="single" w:sz="4" w:space="0" w:color="000001"/>
-              <w:right w:val="single" w:sz="4" w:space="0" w:color="000001"/>
-            </w:tcBorders>
-            <w:shd w:val="clear" w:color="auto" w:fill="auto"/>
-            <w:tcMar>
-              <w:left w:w="98" w:type="dxa"/>
-            </w:tcMar>
-          </w:tcPr>
-          <w:p>
-            <w:r>
-              <w:rPr>
-                <w:rFonts w:ascii="Arial" w:hAnsi="Arial" w:cs="Arial"/>
-                <w:sz w:val="20"/>
-                <w:szCs w:val="20"/>
-                <w:lang w:val="pt-BR"/>
-              </w:rPr>
-              <w:t>MED4 e 5</w:t>
-            </w:r>
-          </w:p>
-        </w:tc>
-        <w:tc>
-          <w:tcPr>
-            <w:tcW w:w="8101" w:type="dxa"/>
-            <w:tcBorders>
-              <w:top w:val="single" w:sz="4" w:space="0" w:color="000001"/>
-              <w:left w:val="single" w:sz="4" w:space="0" w:color="000001"/>
-              <w:bottom w:val="single" w:sz="4" w:space="0" w:color="000001"/>
-              <w:right w:val="single" w:sz="4" w:space="0" w:color="000001"/>
-            </w:tcBorders>
-            <w:shd w:val="clear" w:color="auto" w:fill="auto"/>
-            <w:tcMar>
-              <w:left w:w="98" w:type="dxa"/>
-            </w:tcMar>
-          </w:tcPr>
-          <w:p>
-            <w:pPr>
-              <w:jc w:val="both"/>
-            </w:pPr>
-            <w:r>
-              <w:rPr>
-                <w:rFonts w:ascii="Arial" w:hAnsi="Arial" w:cs="Arial"/>
-                <w:sz w:val="20"/>
-                <w:szCs w:val="20"/>
-                <w:lang w:val="pt-BR"/>
-              </w:rPr>
-              <w:t>O indicador IND</w:t>
-            </w:r>
-            <w:proofErr w:type="gramStart"/>
-            <w:r>
-              <w:rPr>
-                <w:rFonts w:ascii="Arial" w:hAnsi="Arial" w:cs="Arial"/>
-                <w:sz w:val="20"/>
-                <w:szCs w:val="20"/>
-                <w:lang w:val="pt-BR"/>
-              </w:rPr>
-              <w:t>1  está</w:t>
-            </w:r>
-            <w:proofErr w:type="gramEnd"/>
-            <w:r>
-              <w:rPr>
-                <w:rFonts w:ascii="Arial" w:hAnsi="Arial" w:cs="Arial"/>
-                <w:sz w:val="20"/>
-                <w:szCs w:val="20"/>
-                <w:lang w:val="pt-BR"/>
-              </w:rPr>
-              <w:t xml:space="preserve"> sendo </w:t>
-            </w:r>
-            <w:r>
-              <w:rPr>
-                <w:rFonts w:ascii="Arial" w:hAnsi="Arial" w:cs="Arial"/>
-                <w:sz w:val="20"/>
-                <w:szCs w:val="20"/>
-                <w:lang w:val="pt-BR"/>
-              </w:rPr>
-              <w:t>calculado de forma diferente do que está escrito na sua descrição.</w:t>
-            </w:r>
-          </w:p>
-        </w:tc>
-        <w:tc>
-          <w:tcPr>
-            <w:tcW w:w="3990" w:type="dxa"/>
-            <w:tcBorders>
-              <w:top w:val="single" w:sz="4" w:space="0" w:color="000001"/>
-              <w:left w:val="single" w:sz="4" w:space="0" w:color="000001"/>
-              <w:bottom w:val="single" w:sz="4" w:space="0" w:color="000001"/>
-              <w:right w:val="single" w:sz="4" w:space="0" w:color="000001"/>
-            </w:tcBorders>
-            <w:shd w:val="clear" w:color="auto" w:fill="auto"/>
-            <w:tcMar>
-              <w:left w:w="98" w:type="dxa"/>
-            </w:tcMar>
-          </w:tcPr>
-          <w:p>
-            <w:pPr>
-              <w:snapToGrid w:val="0"/>
-              <w:jc w:val="both"/>
-              <w:rPr>
-                <w:rFonts w:ascii="Arial" w:hAnsi="Arial" w:cs="Arial"/>
-                <w:sz w:val="20"/>
-                <w:szCs w:val="20"/>
-                <w:lang w:val="pt-BR"/>
-              </w:rPr>
-            </w:pPr>
-          </w:p>
-        </w:tc>
-      </w:tr>
-      <w:tr>
-        <w:tc>
-          <w:tcPr>
-            <w:tcW w:w="1482" w:type="dxa"/>
-            <w:tcBorders>
-              <w:top w:val="single" w:sz="4" w:space="0" w:color="000001"/>
-              <w:left w:val="single" w:sz="4" w:space="0" w:color="000001"/>
-              <w:bottom w:val="single" w:sz="4" w:space="0" w:color="000001"/>
-              <w:right w:val="single" w:sz="4" w:space="0" w:color="000001"/>
-            </w:tcBorders>
-            <w:shd w:val="clear" w:color="auto" w:fill="auto"/>
-            <w:tcMar>
-              <w:left w:w="98" w:type="dxa"/>
-            </w:tcMar>
-          </w:tcPr>
-          <w:p>
-            <w:r>
-              <w:rPr>
-                <w:rFonts w:ascii="Arial" w:hAnsi="Arial" w:cs="Arial"/>
-                <w:sz w:val="20"/>
-                <w:szCs w:val="20"/>
-                <w:lang w:val="pt-BR"/>
-              </w:rPr>
-              <w:t>Requerido</w:t>
-            </w:r>
-          </w:p>
-        </w:tc>
-        <w:tc>
-          <w:tcPr>
-            <w:tcW w:w="1462" w:type="dxa"/>
-            <w:tcBorders>
-              <w:top w:val="single" w:sz="4" w:space="0" w:color="000001"/>
-              <w:left w:val="single" w:sz="4" w:space="0" w:color="000001"/>
-              <w:bottom w:val="single" w:sz="4" w:space="0" w:color="000001"/>
-              <w:right w:val="single" w:sz="4" w:space="0" w:color="000001"/>
-            </w:tcBorders>
-            <w:shd w:val="clear" w:color="auto" w:fill="auto"/>
-            <w:tcMar>
-              <w:left w:w="98" w:type="dxa"/>
-            </w:tcMar>
-          </w:tcPr>
-          <w:p>
-            <w:r>
-              <w:rPr>
-                <w:rFonts w:ascii="Arial" w:hAnsi="Arial" w:cs="Arial"/>
-                <w:sz w:val="20"/>
-                <w:szCs w:val="20"/>
-                <w:lang w:val="pt-BR"/>
-              </w:rPr>
-              <w:t>MED4</w:t>
-            </w:r>
-          </w:p>
-        </w:tc>
-        <w:tc>
-          <w:tcPr>
-            <w:tcW w:w="8101" w:type="dxa"/>
-            <w:tcBorders>
-              <w:top w:val="single" w:sz="4" w:space="0" w:color="000001"/>
-              <w:left w:val="single" w:sz="4" w:space="0" w:color="000001"/>
-              <w:bottom w:val="single" w:sz="4" w:space="0" w:color="000001"/>
-              <w:right w:val="single" w:sz="4" w:space="0" w:color="000001"/>
-            </w:tcBorders>
-            <w:shd w:val="clear" w:color="auto" w:fill="auto"/>
-            <w:tcMar>
-              <w:left w:w="98" w:type="dxa"/>
-            </w:tcMar>
-          </w:tcPr>
-          <w:p>
-            <w:pPr>
-              <w:jc w:val="both"/>
-            </w:pPr>
-            <w:r>
-              <w:rPr>
-                <w:rFonts w:ascii="Arial" w:hAnsi="Arial" w:cs="Arial"/>
-                <w:sz w:val="20"/>
-                <w:szCs w:val="20"/>
-                <w:lang w:val="pt-BR"/>
-              </w:rPr>
-              <w:t>Não foram definidos os procedimentos de coleta e análise dos indicadores.</w:t>
-            </w:r>
-          </w:p>
-          <w:p>
-            <w:pPr>
-              <w:jc w:val="both"/>
-              <w:rPr>
-                <w:rFonts w:ascii="Arial" w:hAnsi="Arial" w:cs="Arial"/>
-                <w:sz w:val="20"/>
-                <w:szCs w:val="20"/>
-                <w:lang w:val="pt-BR"/>
-              </w:rPr>
-            </w:pPr>
-          </w:p>
-        </w:tc>
-        <w:tc>
-          <w:tcPr>
-            <w:tcW w:w="3990" w:type="dxa"/>
-            <w:tcBorders>
-              <w:top w:val="single" w:sz="4" w:space="0" w:color="000001"/>
-              <w:left w:val="single" w:sz="4" w:space="0" w:color="000001"/>
-              <w:bottom w:val="single" w:sz="4" w:space="0" w:color="000001"/>
-              <w:right w:val="single" w:sz="4" w:space="0" w:color="000001"/>
-            </w:tcBorders>
-            <w:shd w:val="clear" w:color="auto" w:fill="auto"/>
-            <w:tcMar>
-              <w:left w:w="98" w:type="dxa"/>
-            </w:tcMar>
-          </w:tcPr>
-          <w:p>
-            <w:pPr>
-              <w:snapToGrid w:val="0"/>
-              <w:rPr>
-                <w:rFonts w:ascii="Arial" w:hAnsi="Arial" w:cs="Arial"/>
-                <w:sz w:val="20"/>
-                <w:szCs w:val="20"/>
-                <w:lang w:val="pt-BR"/>
-              </w:rPr>
-            </w:pPr>
-          </w:p>
-        </w:tc>
-      </w:tr>
-    </w:tbl>
-    <w:p>
-      <w:pPr>
-        <w:rPr>
-          <w:rFonts w:ascii="Arial" w:hAnsi="Arial" w:cs="Arial"/>
-          <w:sz w:val="20"/>
-          <w:szCs w:val="20"/>
-          <w:lang w:val="pt-BR"/>
-        </w:rPr>
-      </w:pPr>
-      <w:r>
-        <w:br w:type="page"/>
-      </w:r>
-    </w:p>
-    <w:p>
-      <w:pPr>
-        <w:rPr>
-          <w:rFonts w:ascii="Arial" w:hAnsi="Arial" w:cs="Arial"/>
-          <w:sz w:val="20"/>
-          <w:szCs w:val="20"/>
-          <w:lang w:val="pt-BR"/>
-        </w:rPr>
-      </w:pPr>
-    </w:p>
-    <w:tbl>
-      <w:tblPr>
-        <w:tblW w:w="15036" w:type="dxa"/>
-        <w:tblInd w:w="104" w:type="dxa"/>
-        <w:tblBorders>
-          <w:top w:val="single" w:sz="4" w:space="0" w:color="000001"/>
-          <w:left w:val="single" w:sz="4" w:space="0" w:color="000001"/>
-          <w:bottom w:val="single" w:sz="4" w:space="0" w:color="000001"/>
-          <w:right w:val="single" w:sz="4" w:space="0" w:color="000001"/>
-          <w:insideH w:val="single" w:sz="4" w:space="0" w:color="000001"/>
-          <w:insideV w:val="single" w:sz="4" w:space="0" w:color="000001"/>
-        </w:tblBorders>
-        <w:tblCellMar>
-          <w:left w:w="98" w:type="dxa"/>
-        </w:tblCellMar>
-        <w:tblLook w:val="0000" w:firstRow="0" w:lastRow="0" w:firstColumn="0" w:lastColumn="0" w:noHBand="0" w:noVBand="0"/>
-      </w:tblPr>
-      <w:tblGrid>
-        <w:gridCol w:w="1482"/>
-        <w:gridCol w:w="1462"/>
-        <w:gridCol w:w="7702"/>
-        <w:gridCol w:w="4390"/>
-      </w:tblGrid>
-      <w:tr>
-        <w:trPr>
-          <w:trHeight w:val="372"/>
-          <w:tblHeader/>
-        </w:trPr>
-        <w:tc>
-          <w:tcPr>
-            <w:tcW w:w="15035" w:type="dxa"/>
-            <w:gridSpan w:val="4"/>
-            <w:tcBorders>
-              <w:top w:val="single" w:sz="4" w:space="0" w:color="000001"/>
-              <w:left w:val="single" w:sz="4" w:space="0" w:color="000001"/>
-              <w:bottom w:val="single" w:sz="4" w:space="0" w:color="000001"/>
-              <w:right w:val="single" w:sz="4" w:space="0" w:color="000001"/>
-            </w:tcBorders>
-            <w:shd w:val="clear" w:color="auto" w:fill="auto"/>
-            <w:tcMar>
-              <w:left w:w="98" w:type="dxa"/>
-            </w:tcMar>
-            <w:vAlign w:val="center"/>
-          </w:tcPr>
-          <w:p>
-            <w:pPr>
-              <w:ind w:left="-249"/>
-            </w:pPr>
-            <w:proofErr w:type="spellStart"/>
-            <w:r>
-              <w:rPr>
-                <w:rFonts w:ascii="Arial" w:hAnsi="Arial" w:cs="Arial"/>
-                <w:b/>
-                <w:sz w:val="20"/>
-                <w:szCs w:val="20"/>
-                <w:lang w:val="pt-BR"/>
-              </w:rPr>
-              <w:t>AAvaliador</w:t>
-            </w:r>
-            <w:proofErr w:type="spellEnd"/>
-            <w:r>
-              <w:rPr>
-                <w:rFonts w:ascii="Arial" w:hAnsi="Arial" w:cs="Arial"/>
-                <w:b/>
-                <w:sz w:val="20"/>
-                <w:szCs w:val="20"/>
-                <w:lang w:val="pt-BR"/>
-              </w:rPr>
-              <w:t xml:space="preserve"> do Processo:</w:t>
-            </w:r>
-            <w:r>
-              <w:rPr>
-                <w:rFonts w:ascii="Arial" w:hAnsi="Arial" w:cs="Arial"/>
-                <w:sz w:val="20"/>
-                <w:szCs w:val="20"/>
-                <w:lang w:val="pt-BR"/>
-              </w:rPr>
-              <w:t xml:space="preserve"> </w:t>
-            </w:r>
-            <w:r>
-              <w:rPr>
-                <w:rFonts w:ascii="Arial" w:hAnsi="Arial" w:cs="Arial"/>
-                <w:color w:val="0000FF"/>
-                <w:sz w:val="20"/>
-                <w:szCs w:val="20"/>
-                <w:lang w:val="pt-BR"/>
-              </w:rPr>
-              <w:t>????</w:t>
-            </w:r>
-          </w:p>
-        </w:tc>
-      </w:tr>
-      <w:tr>
-        <w:trPr>
-          <w:trHeight w:val="372"/>
-          <w:tblHeader/>
-        </w:trPr>
-        <w:tc>
-          <w:tcPr>
-            <w:tcW w:w="15035" w:type="dxa"/>
-            <w:gridSpan w:val="4"/>
-            <w:tcBorders>
-              <w:top w:val="single" w:sz="4" w:space="0" w:color="000001"/>
-              <w:left w:val="single" w:sz="4" w:space="0" w:color="000001"/>
-              <w:bottom w:val="single" w:sz="4" w:space="0" w:color="000001"/>
-              <w:right w:val="single" w:sz="4" w:space="0" w:color="000001"/>
-            </w:tcBorders>
-            <w:shd w:val="clear" w:color="auto" w:fill="auto"/>
-            <w:tcMar>
-              <w:left w:w="98" w:type="dxa"/>
-            </w:tcMar>
-            <w:vAlign w:val="center"/>
-          </w:tcPr>
-          <w:p>
-            <w:r>
-              <w:rPr>
-                <w:rFonts w:ascii="Arial" w:hAnsi="Arial" w:cs="Arial"/>
-                <w:b/>
-                <w:sz w:val="20"/>
-                <w:szCs w:val="20"/>
-                <w:lang w:val="pt-BR"/>
-              </w:rPr>
-              <w:t xml:space="preserve">Processo: </w:t>
-            </w:r>
-            <w:r>
-              <w:rPr>
-                <w:rFonts w:ascii="Arial" w:hAnsi="Arial" w:cs="Arial"/>
-                <w:color w:val="0000FF"/>
-                <w:sz w:val="20"/>
-                <w:szCs w:val="20"/>
-                <w:lang w:val="pt-BR"/>
-              </w:rPr>
-              <w:t>GCO -  Gerência de Configuração</w:t>
-            </w:r>
-          </w:p>
-        </w:tc>
-      </w:tr>
-      <w:tr>
-        <w:trPr>
-          <w:tblHeader/>
-        </w:trPr>
-        <w:tc>
-          <w:tcPr>
-            <w:tcW w:w="1482" w:type="dxa"/>
-            <w:tcBorders>
-              <w:top w:val="single" w:sz="4" w:space="0" w:color="000001"/>
-              <w:left w:val="single" w:sz="4" w:space="0" w:color="000001"/>
-              <w:bottom w:val="single" w:sz="4" w:space="0" w:color="000001"/>
-              <w:right w:val="single" w:sz="4" w:space="0" w:color="000001"/>
-            </w:tcBorders>
-            <w:shd w:val="clear" w:color="auto" w:fill="auto"/>
-            <w:tcMar>
-              <w:left w:w="98" w:type="dxa"/>
-            </w:tcMar>
-            <w:vAlign w:val="center"/>
-          </w:tcPr>
-          <w:p>
-            <w:pPr>
-              <w:jc w:val="center"/>
-            </w:pPr>
-            <w:r>
-              <w:rPr>
-                <w:rFonts w:ascii="Arial" w:hAnsi="Arial" w:cs="Arial"/>
-                <w:b/>
-                <w:sz w:val="20"/>
-                <w:szCs w:val="20"/>
-                <w:lang w:val="pt-BR"/>
-              </w:rPr>
-              <w:t>REQUERIDO/</w:t>
-            </w:r>
-          </w:p>
-          <w:p>
-            <w:pPr>
-              <w:jc w:val="center"/>
-            </w:pPr>
-            <w:r>
-              <w:rPr>
-                <w:rFonts w:ascii="Arial" w:hAnsi="Arial" w:cs="Arial"/>
-                <w:b/>
-                <w:sz w:val="20"/>
-                <w:szCs w:val="20"/>
-                <w:lang w:val="pt-BR"/>
-              </w:rPr>
-              <w:t>MELHORIA</w:t>
-            </w:r>
-          </w:p>
-        </w:tc>
-        <w:tc>
-          <w:tcPr>
-            <w:tcW w:w="1462" w:type="dxa"/>
-            <w:tcBorders>
-              <w:top w:val="single" w:sz="4" w:space="0" w:color="000001"/>
-              <w:left w:val="single" w:sz="4" w:space="0" w:color="000001"/>
-              <w:bottom w:val="single" w:sz="4" w:space="0" w:color="000001"/>
-              <w:right w:val="single" w:sz="4" w:space="0" w:color="000001"/>
-            </w:tcBorders>
-            <w:shd w:val="clear" w:color="auto" w:fill="auto"/>
-            <w:tcMar>
-              <w:left w:w="98" w:type="dxa"/>
-            </w:tcMar>
-            <w:vAlign w:val="center"/>
-          </w:tcPr>
-          <w:p>
-            <w:pPr>
-              <w:jc w:val="center"/>
-            </w:pPr>
-            <w:r>
-              <w:rPr>
-                <w:rFonts w:ascii="Arial" w:hAnsi="Arial" w:cs="Arial"/>
-                <w:b/>
-                <w:sz w:val="20"/>
-                <w:szCs w:val="20"/>
-                <w:lang w:val="pt-BR"/>
-              </w:rPr>
-              <w:t>RESULTADO</w:t>
-            </w:r>
-          </w:p>
-          <w:p>
-            <w:pPr>
-              <w:jc w:val="center"/>
-            </w:pPr>
-            <w:r>
-              <w:rPr>
-                <w:rFonts w:ascii="Arial" w:hAnsi="Arial" w:cs="Arial"/>
-                <w:b/>
-                <w:sz w:val="20"/>
-                <w:szCs w:val="20"/>
-                <w:lang w:val="pt-BR"/>
-              </w:rPr>
-              <w:t>ESPERADO</w:t>
-            </w:r>
-          </w:p>
-        </w:tc>
-        <w:tc>
-          <w:tcPr>
-            <w:tcW w:w="7701" w:type="dxa"/>
-            <w:tcBorders>
-              <w:top w:val="single" w:sz="4" w:space="0" w:color="000001"/>
-              <w:left w:val="single" w:sz="4" w:space="0" w:color="000001"/>
-              <w:bottom w:val="single" w:sz="4" w:space="0" w:color="000001"/>
-              <w:right w:val="single" w:sz="4" w:space="0" w:color="000001"/>
-            </w:tcBorders>
-            <w:shd w:val="clear" w:color="auto" w:fill="auto"/>
-            <w:tcMar>
-              <w:left w:w="98" w:type="dxa"/>
-            </w:tcMar>
-            <w:vAlign w:val="center"/>
-          </w:tcPr>
-          <w:p>
-            <w:pPr>
-              <w:jc w:val="center"/>
-            </w:pPr>
-            <w:r>
-              <w:rPr>
-                <w:rFonts w:ascii="Arial" w:hAnsi="Arial" w:cs="Arial"/>
-                <w:b/>
-                <w:sz w:val="20"/>
-                <w:szCs w:val="20"/>
-                <w:lang w:val="pt-BR"/>
-              </w:rPr>
-              <w:t>PROBLEMA</w:t>
-            </w:r>
-          </w:p>
-        </w:tc>
-        <w:tc>
-          <w:tcPr>
-            <w:tcW w:w="4390" w:type="dxa"/>
-            <w:tcBorders>
-              <w:top w:val="single" w:sz="4" w:space="0" w:color="000001"/>
-              <w:left w:val="single" w:sz="4" w:space="0" w:color="000001"/>
-              <w:bottom w:val="single" w:sz="4" w:space="0" w:color="000001"/>
-              <w:right w:val="single" w:sz="4" w:space="0" w:color="000001"/>
-            </w:tcBorders>
-            <w:shd w:val="clear" w:color="auto" w:fill="auto"/>
-            <w:tcMar>
-              <w:left w:w="98" w:type="dxa"/>
-            </w:tcMar>
-            <w:vAlign w:val="center"/>
-          </w:tcPr>
-          <w:p>
-            <w:pPr>
-              <w:jc w:val="center"/>
-            </w:pPr>
-            <w:r>
-              <w:rPr>
-                <w:rFonts w:ascii="Arial" w:hAnsi="Arial" w:cs="Arial"/>
-                <w:b/>
-                <w:sz w:val="20"/>
-                <w:szCs w:val="20"/>
-                <w:lang w:val="pt-BR"/>
-              </w:rPr>
-              <w:t>SUGESTÃO PARA CORRIGIR</w:t>
-            </w:r>
-          </w:p>
-        </w:tc>
-      </w:tr>
-      <w:tr>
-        <w:tc>
-          <w:tcPr>
-            <w:tcW w:w="1482" w:type="dxa"/>
-            <w:tcBorders>
-              <w:top w:val="single" w:sz="4" w:space="0" w:color="000001"/>
-              <w:left w:val="single" w:sz="4" w:space="0" w:color="000001"/>
-              <w:bottom w:val="single" w:sz="4" w:space="0" w:color="000001"/>
-              <w:right w:val="single" w:sz="4" w:space="0" w:color="000001"/>
-            </w:tcBorders>
-            <w:shd w:val="clear" w:color="auto" w:fill="auto"/>
-            <w:tcMar>
-              <w:left w:w="98" w:type="dxa"/>
-            </w:tcMar>
-          </w:tcPr>
-          <w:p>
-            <w:r>
-              <w:rPr>
-                <w:rFonts w:ascii="Arial" w:hAnsi="Arial" w:cs="Arial"/>
-                <w:sz w:val="20"/>
-                <w:szCs w:val="20"/>
-                <w:lang w:val="pt-BR"/>
-              </w:rPr>
-              <w:t>Requerido</w:t>
-            </w:r>
-          </w:p>
-        </w:tc>
-        <w:tc>
-          <w:tcPr>
-            <w:tcW w:w="1462" w:type="dxa"/>
-            <w:tcBorders>
-              <w:top w:val="single" w:sz="4" w:space="0" w:color="000001"/>
-              <w:left w:val="single" w:sz="4" w:space="0" w:color="000001"/>
-              <w:bottom w:val="single" w:sz="4" w:space="0" w:color="000001"/>
-              <w:right w:val="single" w:sz="4" w:space="0" w:color="000001"/>
-            </w:tcBorders>
-            <w:shd w:val="clear" w:color="auto" w:fill="auto"/>
-            <w:tcMar>
-              <w:left w:w="98" w:type="dxa"/>
-            </w:tcMar>
-          </w:tcPr>
-          <w:p>
-            <w:r>
-              <w:rPr>
-                <w:rFonts w:ascii="Arial" w:hAnsi="Arial" w:cs="Arial"/>
-                <w:sz w:val="20"/>
-                <w:szCs w:val="20"/>
-                <w:lang w:val="pt-BR"/>
-              </w:rPr>
-              <w:t>GCO1</w:t>
-            </w:r>
-          </w:p>
-        </w:tc>
-        <w:tc>
-          <w:tcPr>
-            <w:tcW w:w="7701" w:type="dxa"/>
-            <w:tcBorders>
-              <w:top w:val="single" w:sz="4" w:space="0" w:color="000001"/>
-              <w:left w:val="single" w:sz="4" w:space="0" w:color="000001"/>
-              <w:bottom w:val="single" w:sz="4" w:space="0" w:color="000001"/>
-              <w:right w:val="single" w:sz="4" w:space="0" w:color="000001"/>
-            </w:tcBorders>
-            <w:shd w:val="clear" w:color="auto" w:fill="auto"/>
-            <w:tcMar>
-              <w:left w:w="98" w:type="dxa"/>
-            </w:tcMar>
-          </w:tcPr>
-          <w:p>
-            <w:pPr>
-              <w:jc w:val="both"/>
-            </w:pPr>
-            <w:r>
-              <w:rPr>
-                <w:rFonts w:ascii="Arial" w:hAnsi="Arial" w:cs="Arial"/>
-                <w:sz w:val="20"/>
-                <w:szCs w:val="20"/>
-                <w:lang w:val="pt-BR"/>
-              </w:rPr>
-              <w:t xml:space="preserve">Há itens de configuração planejado com extensão .WAR e na </w:t>
-            </w:r>
-            <w:proofErr w:type="spellStart"/>
-            <w:r>
-              <w:rPr>
-                <w:rFonts w:ascii="Arial" w:hAnsi="Arial" w:cs="Arial"/>
-                <w:sz w:val="20"/>
-                <w:szCs w:val="20"/>
-                <w:lang w:val="pt-BR"/>
-              </w:rPr>
-              <w:t>baseline</w:t>
-            </w:r>
-            <w:proofErr w:type="spellEnd"/>
-            <w:r>
-              <w:rPr>
-                <w:rFonts w:ascii="Arial" w:hAnsi="Arial" w:cs="Arial"/>
-                <w:sz w:val="20"/>
-                <w:szCs w:val="20"/>
-                <w:lang w:val="pt-BR"/>
-              </w:rPr>
-              <w:t xml:space="preserve"> ele está registrado como .EXE</w:t>
-            </w:r>
-          </w:p>
-        </w:tc>
-        <w:tc>
-          <w:tcPr>
-            <w:tcW w:w="4390" w:type="dxa"/>
-            <w:tcBorders>
-              <w:top w:val="single" w:sz="4" w:space="0" w:color="000001"/>
-              <w:left w:val="single" w:sz="4" w:space="0" w:color="000001"/>
-              <w:bottom w:val="single" w:sz="4" w:space="0" w:color="000001"/>
-              <w:right w:val="single" w:sz="4" w:space="0" w:color="000001"/>
-            </w:tcBorders>
-            <w:shd w:val="clear" w:color="auto" w:fill="auto"/>
-            <w:tcMar>
-              <w:left w:w="98" w:type="dxa"/>
-            </w:tcMar>
-          </w:tcPr>
-          <w:p>
-            <w:pPr>
-              <w:snapToGrid w:val="0"/>
-              <w:jc w:val="both"/>
-              <w:rPr>
-                <w:rFonts w:ascii="Arial" w:hAnsi="Arial" w:cs="Arial"/>
-                <w:sz w:val="20"/>
-                <w:szCs w:val="20"/>
-                <w:lang w:val="pt-BR"/>
-              </w:rPr>
-            </w:pPr>
-          </w:p>
-        </w:tc>
-      </w:tr>
-      <w:tr>
-        <w:tc>
-          <w:tcPr>
-            <w:tcW w:w="1482" w:type="dxa"/>
-            <w:tcBorders>
-              <w:top w:val="single" w:sz="4" w:space="0" w:color="000001"/>
-              <w:left w:val="single" w:sz="4" w:space="0" w:color="000001"/>
-              <w:bottom w:val="single" w:sz="4" w:space="0" w:color="000001"/>
-              <w:right w:val="single" w:sz="4" w:space="0" w:color="000001"/>
-            </w:tcBorders>
-            <w:shd w:val="clear" w:color="auto" w:fill="auto"/>
-            <w:tcMar>
-              <w:left w:w="98" w:type="dxa"/>
-            </w:tcMar>
-          </w:tcPr>
-          <w:p>
-            <w:r>
-              <w:rPr>
-                <w:rFonts w:ascii="Arial" w:hAnsi="Arial" w:cs="Arial"/>
-                <w:sz w:val="20"/>
-                <w:szCs w:val="20"/>
-                <w:lang w:val="pt-BR"/>
-              </w:rPr>
-              <w:t>Requerido</w:t>
-            </w:r>
-          </w:p>
-        </w:tc>
-        <w:tc>
-          <w:tcPr>
-            <w:tcW w:w="1462" w:type="dxa"/>
-            <w:tcBorders>
-              <w:top w:val="single" w:sz="4" w:space="0" w:color="000001"/>
-              <w:left w:val="single" w:sz="4" w:space="0" w:color="000001"/>
-              <w:bottom w:val="single" w:sz="4" w:space="0" w:color="000001"/>
-              <w:right w:val="single" w:sz="4" w:space="0" w:color="000001"/>
-            </w:tcBorders>
-            <w:shd w:val="clear" w:color="auto" w:fill="auto"/>
-            <w:tcMar>
-              <w:left w:w="98" w:type="dxa"/>
-            </w:tcMar>
-          </w:tcPr>
-          <w:p>
-            <w:r>
-              <w:rPr>
-                <w:rFonts w:ascii="Arial" w:hAnsi="Arial" w:cs="Arial"/>
-                <w:sz w:val="20"/>
-                <w:szCs w:val="20"/>
-                <w:lang w:val="pt-BR"/>
-              </w:rPr>
-              <w:t>GCO3</w:t>
-            </w:r>
-          </w:p>
-        </w:tc>
-        <w:tc>
-          <w:tcPr>
-            <w:tcW w:w="7701" w:type="dxa"/>
-            <w:tcBorders>
-              <w:top w:val="single" w:sz="4" w:space="0" w:color="000001"/>
-              <w:left w:val="single" w:sz="4" w:space="0" w:color="000001"/>
-              <w:bottom w:val="single" w:sz="4" w:space="0" w:color="000001"/>
-              <w:right w:val="single" w:sz="4" w:space="0" w:color="000001"/>
-            </w:tcBorders>
-            <w:shd w:val="clear" w:color="auto" w:fill="auto"/>
-            <w:tcMar>
-              <w:left w:w="98" w:type="dxa"/>
-            </w:tcMar>
-          </w:tcPr>
-          <w:p>
-            <w:pPr>
-              <w:jc w:val="both"/>
-            </w:pPr>
-            <w:r>
-              <w:rPr>
-                <w:rFonts w:ascii="Arial" w:hAnsi="Arial" w:cs="Arial"/>
-                <w:sz w:val="20"/>
-                <w:szCs w:val="20"/>
-                <w:lang w:val="pt-BR"/>
-              </w:rPr>
-              <w:t xml:space="preserve">As </w:t>
-            </w:r>
-            <w:proofErr w:type="spellStart"/>
-            <w:r>
-              <w:rPr>
-                <w:rFonts w:ascii="Arial" w:hAnsi="Arial" w:cs="Arial"/>
-                <w:sz w:val="20"/>
-                <w:szCs w:val="20"/>
-                <w:lang w:val="pt-BR"/>
-              </w:rPr>
-              <w:t>baselines</w:t>
-            </w:r>
-            <w:proofErr w:type="spellEnd"/>
-            <w:r>
-              <w:rPr>
-                <w:rFonts w:ascii="Arial" w:hAnsi="Arial" w:cs="Arial"/>
-                <w:sz w:val="20"/>
-                <w:szCs w:val="20"/>
-                <w:lang w:val="pt-BR"/>
-              </w:rPr>
-              <w:t xml:space="preserve"> especificadas no plano de Gerência de Configuração estão divergentes dos nomes estabelecidos no cronograma do projeto.  </w:t>
-            </w:r>
-          </w:p>
-        </w:tc>
-        <w:tc>
-          <w:tcPr>
-            <w:tcW w:w="4390" w:type="dxa"/>
-            <w:tcBorders>
-              <w:top w:val="single" w:sz="4" w:space="0" w:color="000001"/>
-              <w:left w:val="single" w:sz="4" w:space="0" w:color="000001"/>
-              <w:bottom w:val="single" w:sz="4" w:space="0" w:color="000001"/>
-              <w:right w:val="single" w:sz="4" w:space="0" w:color="000001"/>
-            </w:tcBorders>
-            <w:shd w:val="clear" w:color="auto" w:fill="auto"/>
-            <w:tcMar>
-              <w:left w:w="98" w:type="dxa"/>
-            </w:tcMar>
-          </w:tcPr>
-          <w:p>
-            <w:pPr>
-              <w:snapToGrid w:val="0"/>
-              <w:jc w:val="both"/>
-              <w:rPr>
-                <w:rFonts w:ascii="Arial" w:hAnsi="Arial" w:cs="Arial"/>
-                <w:sz w:val="20"/>
-                <w:szCs w:val="20"/>
-                <w:lang w:val="pt-BR"/>
-              </w:rPr>
-            </w:pPr>
-          </w:p>
-        </w:tc>
-      </w:tr>
-    </w:tbl>
-    <w:p>
-      <w:pPr>
-        <w:rPr>
-          <w:rFonts w:ascii="Arial" w:hAnsi="Arial" w:cs="Arial"/>
-          <w:sz w:val="20"/>
-          <w:szCs w:val="20"/>
-          <w:lang w:val="pt-BR"/>
-        </w:rPr>
-      </w:pPr>
-      <w:r>
-        <w:br w:type="page"/>
-      </w:r>
-    </w:p>
-    <w:p>
-      <w:pPr>
-        <w:rPr>
-          <w:rFonts w:ascii="Arial" w:hAnsi="Arial" w:cs="Arial"/>
-          <w:sz w:val="20"/>
-          <w:szCs w:val="20"/>
-          <w:lang w:val="pt-BR"/>
-        </w:rPr>
-      </w:pPr>
-    </w:p>
-    <w:tbl>
-      <w:tblPr>
-        <w:tblW w:w="15036" w:type="dxa"/>
-        <w:tblInd w:w="240" w:type="dxa"/>
-        <w:tblBorders>
-          <w:top w:val="single" w:sz="4" w:space="0" w:color="000001"/>
-          <w:left w:val="single" w:sz="4" w:space="0" w:color="000001"/>
-          <w:bottom w:val="single" w:sz="4" w:space="0" w:color="000001"/>
-          <w:right w:val="single" w:sz="4" w:space="0" w:color="000001"/>
-          <w:insideH w:val="single" w:sz="4" w:space="0" w:color="000001"/>
-          <w:insideV w:val="single" w:sz="4" w:space="0" w:color="000001"/>
-        </w:tblBorders>
-        <w:tblCellMar>
-          <w:left w:w="98" w:type="dxa"/>
-        </w:tblCellMar>
-        <w:tblLook w:val="0000" w:firstRow="0" w:lastRow="0" w:firstColumn="0" w:lastColumn="0" w:noHBand="0" w:noVBand="0"/>
-      </w:tblPr>
-      <w:tblGrid>
-        <w:gridCol w:w="1482"/>
-        <w:gridCol w:w="1462"/>
-        <w:gridCol w:w="7801"/>
-        <w:gridCol w:w="4291"/>
-      </w:tblGrid>
-      <w:tr>
-        <w:trPr>
-          <w:trHeight w:val="372"/>
-          <w:tblHeader/>
-        </w:trPr>
-        <w:tc>
-          <w:tcPr>
-            <w:tcW w:w="15035" w:type="dxa"/>
-            <w:gridSpan w:val="4"/>
-            <w:tcBorders>
-              <w:top w:val="single" w:sz="4" w:space="0" w:color="000001"/>
-              <w:left w:val="single" w:sz="4" w:space="0" w:color="000001"/>
-              <w:bottom w:val="single" w:sz="4" w:space="0" w:color="000001"/>
-              <w:right w:val="single" w:sz="4" w:space="0" w:color="000001"/>
-            </w:tcBorders>
-            <w:shd w:val="clear" w:color="auto" w:fill="auto"/>
-            <w:tcMar>
-              <w:left w:w="98" w:type="dxa"/>
-            </w:tcMar>
-            <w:vAlign w:val="center"/>
-          </w:tcPr>
-          <w:p>
-            <w:pPr>
-              <w:ind w:left="-249"/>
-            </w:pPr>
-            <w:proofErr w:type="spellStart"/>
-            <w:r>
-              <w:rPr>
-                <w:rFonts w:ascii="Arial" w:hAnsi="Arial" w:cs="Arial"/>
-                <w:b/>
-                <w:sz w:val="20"/>
-                <w:szCs w:val="20"/>
-                <w:lang w:val="pt-BR"/>
-              </w:rPr>
-              <w:t>AAvaliador</w:t>
-            </w:r>
-            <w:proofErr w:type="spellEnd"/>
-            <w:r>
-              <w:rPr>
-                <w:rFonts w:ascii="Arial" w:hAnsi="Arial" w:cs="Arial"/>
-                <w:b/>
-                <w:sz w:val="20"/>
-                <w:szCs w:val="20"/>
-                <w:lang w:val="pt-BR"/>
-              </w:rPr>
-              <w:t xml:space="preserve"> do Processo:</w:t>
-            </w:r>
-            <w:r>
-              <w:rPr>
-                <w:rFonts w:ascii="Arial" w:hAnsi="Arial" w:cs="Arial"/>
-                <w:sz w:val="20"/>
-                <w:szCs w:val="20"/>
-                <w:lang w:val="pt-BR"/>
-              </w:rPr>
-              <w:t xml:space="preserve"> </w:t>
-            </w:r>
-            <w:r>
-              <w:rPr>
-                <w:rFonts w:ascii="Arial" w:hAnsi="Arial" w:cs="Arial"/>
-                <w:color w:val="0000FF"/>
-                <w:sz w:val="20"/>
-                <w:szCs w:val="20"/>
-                <w:lang w:val="pt-BR"/>
-              </w:rPr>
-              <w:t>????</w:t>
-            </w:r>
-          </w:p>
-        </w:tc>
-      </w:tr>
-      <w:tr>
-        <w:trPr>
-          <w:trHeight w:val="372"/>
-          <w:tblHeader/>
-        </w:trPr>
-        <w:tc>
-          <w:tcPr>
-            <w:tcW w:w="15035" w:type="dxa"/>
-            <w:gridSpan w:val="4"/>
-            <w:tcBorders>
-              <w:top w:val="single" w:sz="4" w:space="0" w:color="000001"/>
-              <w:left w:val="single" w:sz="4" w:space="0" w:color="000001"/>
-              <w:bottom w:val="single" w:sz="4" w:space="0" w:color="000001"/>
-              <w:right w:val="single" w:sz="4" w:space="0" w:color="000001"/>
-            </w:tcBorders>
-            <w:shd w:val="clear" w:color="auto" w:fill="auto"/>
-            <w:tcMar>
-              <w:left w:w="98" w:type="dxa"/>
-            </w:tcMar>
-            <w:vAlign w:val="center"/>
-          </w:tcPr>
-          <w:p>
-            <w:r>
-              <w:rPr>
-                <w:rFonts w:ascii="Arial" w:hAnsi="Arial" w:cs="Arial"/>
-                <w:b/>
-                <w:sz w:val="20"/>
-                <w:szCs w:val="20"/>
-                <w:lang w:val="pt-BR"/>
-              </w:rPr>
-              <w:t xml:space="preserve">Processo: </w:t>
-            </w:r>
-            <w:r>
-              <w:rPr>
-                <w:rFonts w:ascii="Arial" w:hAnsi="Arial" w:cs="Arial"/>
-                <w:color w:val="0000FF"/>
-                <w:sz w:val="20"/>
-                <w:szCs w:val="20"/>
-                <w:lang w:val="pt-BR"/>
-              </w:rPr>
-              <w:t>Todos os processos</w:t>
-            </w:r>
-          </w:p>
-        </w:tc>
-      </w:tr>
-      <w:tr>
-        <w:trPr>
-          <w:tblHeader/>
-        </w:trPr>
-        <w:tc>
-          <w:tcPr>
-            <w:tcW w:w="1482" w:type="dxa"/>
-            <w:tcBorders>
-              <w:top w:val="single" w:sz="4" w:space="0" w:color="000001"/>
-              <w:left w:val="single" w:sz="4" w:space="0" w:color="000001"/>
-              <w:bottom w:val="single" w:sz="4" w:space="0" w:color="000001"/>
-              <w:right w:val="single" w:sz="4" w:space="0" w:color="000001"/>
-            </w:tcBorders>
-            <w:shd w:val="clear" w:color="auto" w:fill="auto"/>
-            <w:tcMar>
-              <w:left w:w="98" w:type="dxa"/>
-            </w:tcMar>
-            <w:vAlign w:val="center"/>
-          </w:tcPr>
-          <w:p>
-            <w:pPr>
-              <w:jc w:val="center"/>
-            </w:pPr>
-            <w:r>
-              <w:rPr>
-                <w:rFonts w:ascii="Arial" w:hAnsi="Arial" w:cs="Arial"/>
-                <w:b/>
-                <w:sz w:val="20"/>
-                <w:szCs w:val="20"/>
-                <w:lang w:val="pt-BR"/>
-              </w:rPr>
-              <w:t>REQUERIDO/</w:t>
-            </w:r>
-          </w:p>
-          <w:p>
-            <w:pPr>
-              <w:jc w:val="center"/>
-            </w:pPr>
-            <w:r>
-              <w:rPr>
-                <w:rFonts w:ascii="Arial" w:hAnsi="Arial" w:cs="Arial"/>
-                <w:b/>
-                <w:sz w:val="20"/>
-                <w:szCs w:val="20"/>
-                <w:lang w:val="pt-BR"/>
-              </w:rPr>
-              <w:t>MELHORIA</w:t>
-            </w:r>
-          </w:p>
-        </w:tc>
-        <w:tc>
-          <w:tcPr>
-            <w:tcW w:w="1462" w:type="dxa"/>
-            <w:tcBorders>
-              <w:top w:val="single" w:sz="4" w:space="0" w:color="000001"/>
-              <w:left w:val="single" w:sz="4" w:space="0" w:color="000001"/>
-              <w:bottom w:val="single" w:sz="4" w:space="0" w:color="000001"/>
-              <w:right w:val="single" w:sz="4" w:space="0" w:color="000001"/>
-            </w:tcBorders>
-            <w:shd w:val="clear" w:color="auto" w:fill="auto"/>
-            <w:tcMar>
-              <w:left w:w="98" w:type="dxa"/>
-            </w:tcMar>
-            <w:vAlign w:val="center"/>
-          </w:tcPr>
-          <w:p>
-            <w:pPr>
-              <w:jc w:val="center"/>
-            </w:pPr>
-            <w:r>
-              <w:rPr>
-                <w:rFonts w:ascii="Arial" w:hAnsi="Arial" w:cs="Arial"/>
-                <w:b/>
-                <w:sz w:val="20"/>
-                <w:szCs w:val="20"/>
-                <w:lang w:val="pt-BR"/>
-              </w:rPr>
-              <w:t>RESULTADO</w:t>
-            </w:r>
-          </w:p>
-          <w:p>
-            <w:pPr>
-              <w:jc w:val="center"/>
-            </w:pPr>
-            <w:r>
-              <w:rPr>
-                <w:rFonts w:ascii="Arial" w:hAnsi="Arial" w:cs="Arial"/>
-                <w:b/>
-                <w:sz w:val="20"/>
-                <w:szCs w:val="20"/>
-                <w:lang w:val="pt-BR"/>
-              </w:rPr>
-              <w:t>ESPERADO</w:t>
-            </w:r>
-          </w:p>
-        </w:tc>
-        <w:tc>
-          <w:tcPr>
-            <w:tcW w:w="7800" w:type="dxa"/>
-            <w:tcBorders>
-              <w:top w:val="single" w:sz="4" w:space="0" w:color="000001"/>
-              <w:left w:val="single" w:sz="4" w:space="0" w:color="000001"/>
-              <w:bottom w:val="single" w:sz="4" w:space="0" w:color="000001"/>
-              <w:right w:val="single" w:sz="4" w:space="0" w:color="000001"/>
-            </w:tcBorders>
-            <w:shd w:val="clear" w:color="auto" w:fill="auto"/>
-            <w:tcMar>
-              <w:left w:w="98" w:type="dxa"/>
-            </w:tcMar>
-            <w:vAlign w:val="center"/>
-          </w:tcPr>
-          <w:p>
-            <w:pPr>
-              <w:jc w:val="center"/>
-            </w:pPr>
-            <w:r>
-              <w:rPr>
-                <w:rFonts w:ascii="Arial" w:hAnsi="Arial" w:cs="Arial"/>
-                <w:b/>
-                <w:sz w:val="20"/>
-                <w:szCs w:val="20"/>
-                <w:lang w:val="pt-BR"/>
-              </w:rPr>
-              <w:t>PROBLEMA</w:t>
-            </w:r>
-          </w:p>
-        </w:tc>
-        <w:tc>
-          <w:tcPr>
-            <w:tcW w:w="4291" w:type="dxa"/>
-            <w:tcBorders>
-              <w:top w:val="single" w:sz="4" w:space="0" w:color="000001"/>
-              <w:left w:val="single" w:sz="4" w:space="0" w:color="000001"/>
-              <w:bottom w:val="single" w:sz="4" w:space="0" w:color="000001"/>
-              <w:right w:val="single" w:sz="4" w:space="0" w:color="000001"/>
-            </w:tcBorders>
-            <w:shd w:val="clear" w:color="auto" w:fill="auto"/>
-            <w:tcMar>
-              <w:left w:w="98" w:type="dxa"/>
-            </w:tcMar>
-            <w:vAlign w:val="center"/>
-          </w:tcPr>
-          <w:p>
-            <w:pPr>
-              <w:jc w:val="center"/>
-            </w:pPr>
-            <w:r>
-              <w:rPr>
-                <w:rFonts w:ascii="Arial" w:hAnsi="Arial" w:cs="Arial"/>
-                <w:b/>
-                <w:sz w:val="20"/>
-                <w:szCs w:val="20"/>
-                <w:lang w:val="pt-BR"/>
-              </w:rPr>
-              <w:t xml:space="preserve">SUGESTÃO </w:t>
-            </w:r>
-            <w:r>
-              <w:rPr>
-                <w:rFonts w:ascii="Arial" w:hAnsi="Arial" w:cs="Arial"/>
-                <w:b/>
-                <w:sz w:val="20"/>
-                <w:szCs w:val="20"/>
-                <w:lang w:val="pt-BR"/>
-              </w:rPr>
-              <w:t>PARA CORRIGIR</w:t>
-            </w:r>
-          </w:p>
-        </w:tc>
-      </w:tr>
-      <w:tr>
-        <w:tc>
-          <w:tcPr>
-            <w:tcW w:w="1482" w:type="dxa"/>
-            <w:tcBorders>
-              <w:top w:val="single" w:sz="4" w:space="0" w:color="000001"/>
-              <w:left w:val="single" w:sz="4" w:space="0" w:color="000001"/>
-              <w:bottom w:val="single" w:sz="4" w:space="0" w:color="000001"/>
-              <w:right w:val="single" w:sz="4" w:space="0" w:color="000001"/>
-            </w:tcBorders>
-            <w:shd w:val="clear" w:color="auto" w:fill="auto"/>
-            <w:tcMar>
-              <w:left w:w="98" w:type="dxa"/>
-            </w:tcMar>
-          </w:tcPr>
-          <w:p>
-            <w:r>
-              <w:rPr>
-                <w:rFonts w:ascii="Arial" w:hAnsi="Arial" w:cs="Arial"/>
-                <w:sz w:val="20"/>
-                <w:szCs w:val="20"/>
-                <w:lang w:val="pt-BR"/>
-              </w:rPr>
-              <w:t>Melhoria</w:t>
-            </w:r>
-          </w:p>
-          <w:p>
-            <w:r>
-              <w:rPr>
-                <w:rFonts w:ascii="Arial" w:hAnsi="Arial" w:cs="Arial"/>
-                <w:sz w:val="20"/>
-                <w:szCs w:val="20"/>
-                <w:lang w:val="pt-BR"/>
-              </w:rPr>
-              <w:t>Todos os Projetos</w:t>
-            </w:r>
-          </w:p>
-        </w:tc>
-        <w:tc>
-          <w:tcPr>
-            <w:tcW w:w="1462" w:type="dxa"/>
-            <w:tcBorders>
-              <w:top w:val="single" w:sz="4" w:space="0" w:color="000001"/>
-              <w:left w:val="single" w:sz="4" w:space="0" w:color="000001"/>
-              <w:bottom w:val="single" w:sz="4" w:space="0" w:color="000001"/>
-              <w:right w:val="single" w:sz="4" w:space="0" w:color="000001"/>
-            </w:tcBorders>
-            <w:shd w:val="clear" w:color="auto" w:fill="auto"/>
-            <w:tcMar>
-              <w:left w:w="98" w:type="dxa"/>
-            </w:tcMar>
-          </w:tcPr>
-          <w:p>
-            <w:r>
-              <w:rPr>
-                <w:rFonts w:ascii="Arial" w:hAnsi="Arial" w:cs="Arial"/>
-                <w:sz w:val="20"/>
-                <w:szCs w:val="20"/>
-                <w:lang w:val="pt-BR"/>
-              </w:rPr>
-              <w:t>RAP9</w:t>
-            </w:r>
-          </w:p>
-        </w:tc>
-        <w:tc>
-          <w:tcPr>
-            <w:tcW w:w="7800" w:type="dxa"/>
-            <w:tcBorders>
-              <w:top w:val="single" w:sz="4" w:space="0" w:color="000001"/>
-              <w:left w:val="single" w:sz="4" w:space="0" w:color="000001"/>
-              <w:bottom w:val="single" w:sz="4" w:space="0" w:color="000001"/>
-              <w:right w:val="single" w:sz="4" w:space="0" w:color="000001"/>
-            </w:tcBorders>
-            <w:shd w:val="clear" w:color="auto" w:fill="auto"/>
-            <w:tcMar>
-              <w:left w:w="98" w:type="dxa"/>
-            </w:tcMar>
-          </w:tcPr>
-          <w:p>
-            <w:pPr>
-              <w:jc w:val="both"/>
-            </w:pPr>
-            <w:r>
-              <w:rPr>
-                <w:rFonts w:ascii="Arial" w:hAnsi="Arial" w:cs="Arial"/>
-                <w:sz w:val="20"/>
-                <w:szCs w:val="20"/>
-                <w:lang w:val="pt-BR"/>
-              </w:rPr>
-              <w:t>Embora as comunicações sejam realizadas, nem todas são armazenas juntas na pasta COM como .PDF</w:t>
-            </w:r>
-          </w:p>
-        </w:tc>
-        <w:tc>
-          <w:tcPr>
-            <w:tcW w:w="4291" w:type="dxa"/>
-            <w:tcBorders>
-              <w:top w:val="single" w:sz="4" w:space="0" w:color="000001"/>
-              <w:left w:val="single" w:sz="4" w:space="0" w:color="000001"/>
-              <w:bottom w:val="single" w:sz="4" w:space="0" w:color="000001"/>
-              <w:right w:val="single" w:sz="4" w:space="0" w:color="000001"/>
-            </w:tcBorders>
-            <w:shd w:val="clear" w:color="auto" w:fill="auto"/>
-            <w:tcMar>
-              <w:left w:w="98" w:type="dxa"/>
-            </w:tcMar>
-          </w:tcPr>
-          <w:p>
-            <w:pPr>
-              <w:snapToGrid w:val="0"/>
-              <w:jc w:val="both"/>
-              <w:rPr>
-                <w:rFonts w:ascii="Arial" w:hAnsi="Arial" w:cs="Arial"/>
-                <w:sz w:val="20"/>
-                <w:szCs w:val="20"/>
-                <w:lang w:val="pt-BR"/>
-              </w:rPr>
-            </w:pPr>
-          </w:p>
-        </w:tc>
-      </w:tr>
-    </w:tbl>
-    <w:p/>
     <w:sectPr>
       <w:headerReference w:type="default" r:id="rId7"/>
       <w:footerReference w:type="default" r:id="rId8"/>
@@ -7831,7 +6032,7 @@
       <w:rPr>
         <w:noProof/>
       </w:rPr>
-      <w:t>8</w:t>
+      <w:t>2</w:t>
     </w:r>
     <w:r>
       <w:fldChar w:fldCharType="end"/>
@@ -7864,7 +6065,7 @@
       <w:rPr>
         <w:noProof/>
       </w:rPr>
-      <w:t>8</w:t>
+      <w:t>5</w:t>
     </w:r>
     <w:r>
       <w:fldChar w:fldCharType="end"/>
@@ -7966,17 +6167,7 @@
         <w:szCs w:val="28"/>
         <w:lang w:val="pt-BR"/>
       </w:rPr>
-      <w:t xml:space="preserve">Relatório de </w:t>
-    </w:r>
-    <w:r>
-      <w:rPr>
-        <w:rFonts w:ascii="Arial" w:hAnsi="Arial" w:cs="Arial"/>
-        <w:b/>
-        <w:sz w:val="28"/>
-        <w:szCs w:val="28"/>
-        <w:lang w:val="pt-BR"/>
-      </w:rPr>
-      <w:t>Avaliação</w:t>
+      <w:t>Relatório de Avaliação</w:t>
     </w:r>
   </w:p>
   <w:p>
